--- a/Ch1 Studio.docx
+++ b/Ch1 Studio.docx
@@ -444,29 +444,14 @@
           <w:rFonts w:eastAsia="Times New Roman" w:cs="Times New Roman"/>
           <w:szCs w:val="24"/>
         </w:rPr>
-        <w:t>O(n</w:t>
-      </w:r>
-      <w:r>
-        <w:rPr>
-          <w:rFonts w:eastAsia="Times New Roman" w:cs="Times New Roman"/>
-          <w:szCs w:val="24"/>
-          <w:vertAlign w:val="superscript"/>
-        </w:rPr>
-        <w:t>2</w:t>
-      </w:r>
-      <w:r>
-        <w:rPr>
-          <w:rFonts w:eastAsia="Times New Roman" w:cs="Times New Roman"/>
-          <w:szCs w:val="24"/>
-        </w:rPr>
-        <w:t xml:space="preserve">) </w:t>
-      </w:r>
-      <w:r>
-        <w:rPr>
-          <w:rFonts w:eastAsia="Times New Roman" w:cs="Times New Roman"/>
-          <w:szCs w:val="24"/>
-        </w:rPr>
-        <w:t>where n is the value of number of strings and the average length of each string</w:t>
+        <w:t xml:space="preserve">O(n) </w:t>
+      </w:r>
+      <w:r>
+        <w:rPr>
+          <w:rFonts w:eastAsia="Times New Roman" w:cs="Times New Roman"/>
+          <w:szCs w:val="24"/>
+        </w:rPr>
+        <w:t xml:space="preserve">where n is number of strings </w:t>
       </w:r>
     </w:p>
     <w:p>
@@ -544,17 +529,8 @@
           <w:rFonts w:eastAsia="Times New Roman" w:cs="Times New Roman"/>
           <w:szCs w:val="24"/>
         </w:rPr>
-        <w:t xml:space="preserve"> </w:t>
-      </w:r>
-      <w:proofErr w:type="gramStart"/>
-      <w:r>
-        <w:rPr>
-          <w:rFonts w:eastAsia="Times New Roman" w:cs="Times New Roman"/>
-          <w:szCs w:val="24"/>
-        </w:rPr>
-        <w:t>-</w:t>
-      </w:r>
-      <w:proofErr w:type="gramEnd"/>
+        <w:t xml:space="preserve"> -</w:t>
+      </w:r>
       <w:r>
         <w:rPr>
           <w:rFonts w:eastAsia="Times New Roman" w:cs="Times New Roman"/>
@@ -745,21 +721,7 @@
           <w:rFonts w:eastAsia="Times New Roman" w:cs="Times New Roman"/>
           <w:szCs w:val="24"/>
         </w:rPr>
-        <w:t xml:space="preserve">Print the names of </w:t>
-      </w:r>
-      <w:r>
-        <w:rPr>
-          <w:rFonts w:eastAsia="Times New Roman" w:cs="Times New Roman"/>
-          <w:szCs w:val="24"/>
-        </w:rPr>
-        <w:t>all</w:t>
-      </w:r>
-      <w:r>
-        <w:rPr>
-          <w:rFonts w:eastAsia="Times New Roman" w:cs="Times New Roman"/>
-          <w:szCs w:val="24"/>
-        </w:rPr>
-        <w:t xml:space="preserve"> the customers.</w:t>
+        <w:t>Print the names of all the customers.</w:t>
       </w:r>
       <w:r>
         <w:rPr>
@@ -1237,6 +1199,7 @@
     <w:lsdException w:name="HTML Sample" w:semiHidden="1" w:unhideWhenUsed="1"/>
     <w:lsdException w:name="HTML Typewriter" w:semiHidden="1" w:unhideWhenUsed="1"/>
     <w:lsdException w:name="HTML Variable" w:semiHidden="1" w:unhideWhenUsed="1"/>
+    <w:lsdException w:name="Normal Table" w:semiHidden="1" w:unhideWhenUsed="1"/>
     <w:lsdException w:name="annotation subject" w:semiHidden="1" w:unhideWhenUsed="1"/>
     <w:lsdException w:name="No List" w:semiHidden="1" w:unhideWhenUsed="1"/>
     <w:lsdException w:name="Outline List 1" w:semiHidden="1" w:unhideWhenUsed="1"/>
@@ -1283,8 +1246,10 @@
     <w:lsdException w:name="Table Subtle 2" w:semiHidden="1" w:unhideWhenUsed="1"/>
     <w:lsdException w:name="Table Web 1" w:semiHidden="1" w:unhideWhenUsed="1"/>
     <w:lsdException w:name="Table Web 2" w:semiHidden="1" w:unhideWhenUsed="1"/>
+    <w:lsdException w:name="Table Web 3" w:semiHidden="1" w:unhideWhenUsed="1"/>
     <w:lsdException w:name="Balloon Text" w:semiHidden="1" w:unhideWhenUsed="1"/>
     <w:lsdException w:name="Table Grid" w:uiPriority="39"/>
+    <w:lsdException w:name="Table Theme" w:semiHidden="1" w:unhideWhenUsed="1"/>
     <w:lsdException w:name="Placeholder Text" w:semiHidden="1"/>
     <w:lsdException w:name="No Spacing" w:uiPriority="1" w:qFormat="1"/>
     <w:lsdException w:name="Light Shading" w:uiPriority="60"/>
@@ -1513,6 +1478,7 @@
   <w:style w:type="character" w:default="1" w:styleId="DefaultParagraphFont">
     <w:name w:val="Default Paragraph Font"/>
     <w:uiPriority w:val="1"/>
+    <w:semiHidden/>
     <w:unhideWhenUsed/>
   </w:style>
   <w:style w:type="table" w:default="1" w:styleId="TableNormal">
